--- a/SPRINT Grupal Awakelab - Trabajo Nø4 Base de Datos - copia.docx
+++ b/SPRINT Grupal Awakelab - Trabajo Nø4 Base de Datos - copia.docx
@@ -35,6 +35,11 @@
           <w:bCs/>
         </w:rPr>
         <w:t>4</w:t>
+      </w:r>
+    </w:p>
+    <w:p>
+      <w:r>
+        <w:t>https://github.com/DarkCamaleon/sprint_grupal_bd</w:t>
       </w:r>
     </w:p>
     <w:p>
@@ -798,7 +803,6 @@
           <w:color w:val="000000"/>
           <w:lang w:val="es-ES"/>
         </w:rPr>
-        <w:lastRenderedPageBreak/>
         <w:t>-- - Cuáles son los productos con mayor stock</w:t>
       </w:r>
     </w:p>
@@ -955,32 +959,19 @@
           <w:color w:val="FFFFFF" w:themeColor="background1"/>
           <w:sz w:val="18"/>
           <w:szCs w:val="18"/>
-          <w:lang w:val="es-ES"/>
-        </w:rPr>
-      </w:pPr>
-      <w:proofErr w:type="spellStart"/>
-      <w:r>
-        <w:rPr>
-          <w:rFonts w:ascii="Consolas" w:hAnsi="Consolas" w:cstheme="majorHAnsi"/>
-          <w:noProof w:val="0"/>
-          <w:color w:val="FFFFFF" w:themeColor="background1"/>
-          <w:sz w:val="18"/>
-          <w:szCs w:val="18"/>
-          <w:lang w:val="es-ES"/>
-        </w:rPr>
-        <w:t>where</w:t>
-      </w:r>
-      <w:proofErr w:type="spellEnd"/>
-      <w:r>
-        <w:rPr>
-          <w:rFonts w:ascii="Consolas" w:hAnsi="Consolas" w:cstheme="majorHAnsi"/>
-          <w:noProof w:val="0"/>
-          <w:color w:val="FFFFFF" w:themeColor="background1"/>
-          <w:sz w:val="18"/>
-          <w:szCs w:val="18"/>
-          <w:lang w:val="es-ES"/>
-        </w:rPr>
-        <w:t xml:space="preserve"> stock = </w:t>
+          <w:lang w:val="en-US"/>
+        </w:rPr>
+      </w:pPr>
+      <w:r>
+        <w:rPr>
+          <w:rFonts w:ascii="Consolas" w:hAnsi="Consolas" w:cstheme="majorHAnsi"/>
+          <w:noProof w:val="0"/>
+          <w:color w:val="FFFFFF" w:themeColor="background1"/>
+          <w:sz w:val="18"/>
+          <w:szCs w:val="18"/>
+          <w:lang w:val="en-US"/>
+        </w:rPr>
+        <w:t xml:space="preserve">where stock = </w:t>
       </w:r>
       <w:proofErr w:type="gramStart"/>
       <w:r>
@@ -990,23 +981,10 @@
           <w:color w:val="FFFFFF" w:themeColor="background1"/>
           <w:sz w:val="18"/>
           <w:szCs w:val="18"/>
-          <w:lang w:val="es-ES"/>
-        </w:rPr>
-        <w:t xml:space="preserve">( </w:t>
-      </w:r>
-      <w:proofErr w:type="spellStart"/>
-      <w:r>
-        <w:rPr>
-          <w:rFonts w:ascii="Consolas" w:hAnsi="Consolas" w:cstheme="majorHAnsi"/>
-          <w:noProof w:val="0"/>
-          <w:color w:val="FFFFFF" w:themeColor="background1"/>
-          <w:sz w:val="18"/>
-          <w:szCs w:val="18"/>
-          <w:lang w:val="es-ES"/>
-        </w:rPr>
-        <w:t>select</w:t>
-      </w:r>
-      <w:proofErr w:type="spellEnd"/>
+          <w:lang w:val="en-US"/>
+        </w:rPr>
+        <w:t>( select</w:t>
+      </w:r>
       <w:proofErr w:type="gramEnd"/>
       <w:r>
         <w:rPr>
@@ -1015,43 +993,19 @@
           <w:color w:val="FFFFFF" w:themeColor="background1"/>
           <w:sz w:val="18"/>
           <w:szCs w:val="18"/>
-          <w:lang w:val="es-ES"/>
-        </w:rPr>
-        <w:t xml:space="preserve"> </w:t>
-      </w:r>
-      <w:proofErr w:type="spellStart"/>
-      <w:r>
-        <w:rPr>
-          <w:rFonts w:ascii="Consolas" w:hAnsi="Consolas" w:cstheme="majorHAnsi"/>
-          <w:noProof w:val="0"/>
-          <w:color w:val="FFFFFF" w:themeColor="background1"/>
-          <w:sz w:val="18"/>
-          <w:szCs w:val="18"/>
-          <w:lang w:val="es-ES"/>
-        </w:rPr>
-        <w:t>max</w:t>
-      </w:r>
-      <w:proofErr w:type="spellEnd"/>
-      <w:r>
-        <w:rPr>
-          <w:rFonts w:ascii="Consolas" w:hAnsi="Consolas" w:cstheme="majorHAnsi"/>
-          <w:noProof w:val="0"/>
-          <w:color w:val="FFFFFF" w:themeColor="background1"/>
-          <w:sz w:val="18"/>
-          <w:szCs w:val="18"/>
-          <w:lang w:val="es-ES"/>
-        </w:rPr>
-        <w:t xml:space="preserve">(stock)as </w:t>
-      </w:r>
-      <w:proofErr w:type="spellStart"/>
-      <w:r>
-        <w:rPr>
-          <w:rFonts w:ascii="Consolas" w:hAnsi="Consolas" w:cstheme="majorHAnsi"/>
-          <w:noProof w:val="0"/>
-          <w:color w:val="FFFFFF" w:themeColor="background1"/>
-          <w:sz w:val="18"/>
-          <w:szCs w:val="18"/>
-          <w:lang w:val="es-ES"/>
+          <w:lang w:val="en-US"/>
+        </w:rPr>
+        <w:t xml:space="preserve"> max(stock)as </w:t>
+      </w:r>
+      <w:proofErr w:type="spellStart"/>
+      <w:r>
+        <w:rPr>
+          <w:rFonts w:ascii="Consolas" w:hAnsi="Consolas" w:cstheme="majorHAnsi"/>
+          <w:noProof w:val="0"/>
+          <w:color w:val="FFFFFF" w:themeColor="background1"/>
+          <w:sz w:val="18"/>
+          <w:szCs w:val="18"/>
+          <w:lang w:val="en-US"/>
         </w:rPr>
         <w:t>cantidad_mayor</w:t>
       </w:r>
@@ -1063,43 +1017,19 @@
           <w:color w:val="FFFFFF" w:themeColor="background1"/>
           <w:sz w:val="18"/>
           <w:szCs w:val="18"/>
-          <w:lang w:val="es-ES"/>
-        </w:rPr>
-        <w:t xml:space="preserve"> </w:t>
-      </w:r>
-      <w:proofErr w:type="spellStart"/>
-      <w:r>
-        <w:rPr>
-          <w:rFonts w:ascii="Consolas" w:hAnsi="Consolas" w:cstheme="majorHAnsi"/>
-          <w:noProof w:val="0"/>
-          <w:color w:val="FFFFFF" w:themeColor="background1"/>
-          <w:sz w:val="18"/>
-          <w:szCs w:val="18"/>
-          <w:lang w:val="es-ES"/>
-        </w:rPr>
-        <w:t>from</w:t>
-      </w:r>
-      <w:proofErr w:type="spellEnd"/>
-      <w:r>
-        <w:rPr>
-          <w:rFonts w:ascii="Consolas" w:hAnsi="Consolas" w:cstheme="majorHAnsi"/>
-          <w:noProof w:val="0"/>
-          <w:color w:val="FFFFFF" w:themeColor="background1"/>
-          <w:sz w:val="18"/>
-          <w:szCs w:val="18"/>
-          <w:lang w:val="es-ES"/>
-        </w:rPr>
-        <w:t xml:space="preserve"> </w:t>
-      </w:r>
-      <w:proofErr w:type="spellStart"/>
-      <w:r>
-        <w:rPr>
-          <w:rFonts w:ascii="Consolas" w:hAnsi="Consolas" w:cstheme="majorHAnsi"/>
-          <w:noProof w:val="0"/>
-          <w:color w:val="FFFFFF" w:themeColor="background1"/>
-          <w:sz w:val="18"/>
-          <w:szCs w:val="18"/>
-          <w:lang w:val="es-ES"/>
+          <w:lang w:val="en-US"/>
+        </w:rPr>
+        <w:t xml:space="preserve"> from </w:t>
+      </w:r>
+      <w:proofErr w:type="spellStart"/>
+      <w:r>
+        <w:rPr>
+          <w:rFonts w:ascii="Consolas" w:hAnsi="Consolas" w:cstheme="majorHAnsi"/>
+          <w:noProof w:val="0"/>
+          <w:color w:val="FFFFFF" w:themeColor="background1"/>
+          <w:sz w:val="18"/>
+          <w:szCs w:val="18"/>
+          <w:lang w:val="en-US"/>
         </w:rPr>
         <w:t>productos_empresa</w:t>
       </w:r>
@@ -1111,7 +1041,7 @@
           <w:color w:val="FFFFFF" w:themeColor="background1"/>
           <w:sz w:val="18"/>
           <w:szCs w:val="18"/>
-          <w:lang w:val="es-ES"/>
+          <w:lang w:val="en-US"/>
         </w:rPr>
         <w:t xml:space="preserve"> );</w:t>
       </w:r>
@@ -1122,7 +1052,7 @@
           <w:rFonts w:asciiTheme="majorHAnsi" w:hAnsiTheme="majorHAnsi" w:cstheme="majorHAnsi"/>
           <w:noProof w:val="0"/>
           <w:color w:val="000000"/>
-          <w:lang w:val="es-ES"/>
+          <w:lang w:val="en-US"/>
         </w:rPr>
       </w:pPr>
     </w:p>
@@ -1215,17 +1145,17 @@
           <w:color w:val="FFFFFF" w:themeColor="background1"/>
           <w:sz w:val="18"/>
           <w:szCs w:val="18"/>
-          <w:lang w:val="es-ES"/>
-        </w:rPr>
-      </w:pPr>
-      <w:r>
-        <w:rPr>
-          <w:rFonts w:ascii="Consolas" w:hAnsi="Consolas" w:cstheme="majorHAnsi"/>
-          <w:noProof w:val="0"/>
-          <w:color w:val="FFFFFF" w:themeColor="background1"/>
-          <w:sz w:val="18"/>
-          <w:szCs w:val="18"/>
-          <w:lang w:val="es-ES"/>
+          <w:lang w:val="en-US"/>
+        </w:rPr>
+      </w:pPr>
+      <w:r>
+        <w:rPr>
+          <w:rFonts w:ascii="Consolas" w:hAnsi="Consolas" w:cstheme="majorHAnsi"/>
+          <w:noProof w:val="0"/>
+          <w:color w:val="FFFFFF" w:themeColor="background1"/>
+          <w:sz w:val="18"/>
+          <w:szCs w:val="18"/>
+          <w:lang w:val="en-US"/>
         </w:rPr>
         <w:t xml:space="preserve">SELECT </w:t>
       </w:r>
@@ -1237,7 +1167,7 @@
           <w:color w:val="FFFFFF" w:themeColor="background1"/>
           <w:sz w:val="18"/>
           <w:szCs w:val="18"/>
-          <w:lang w:val="es-ES"/>
+          <w:lang w:val="en-US"/>
         </w:rPr>
         <w:t>COUNT(</w:t>
       </w:r>
@@ -1249,7 +1179,7 @@
           <w:color w:val="FFFFFF" w:themeColor="background1"/>
           <w:sz w:val="18"/>
           <w:szCs w:val="18"/>
-          <w:lang w:val="es-ES"/>
+          <w:lang w:val="en-US"/>
         </w:rPr>
         <w:t xml:space="preserve">color) as </w:t>
       </w:r>
@@ -1261,7 +1191,7 @@
           <w:color w:val="FFFFFF" w:themeColor="background1"/>
           <w:sz w:val="18"/>
           <w:szCs w:val="18"/>
-          <w:lang w:val="es-ES"/>
+          <w:lang w:val="en-US"/>
         </w:rPr>
         <w:t>contador_color</w:t>
       </w:r>
@@ -1273,7 +1203,7 @@
           <w:color w:val="FFFFFF" w:themeColor="background1"/>
           <w:sz w:val="18"/>
           <w:szCs w:val="18"/>
-          <w:lang w:val="es-ES"/>
+          <w:lang w:val="en-US"/>
         </w:rPr>
         <w:t xml:space="preserve">, color </w:t>
       </w:r>
@@ -1290,42 +1220,29 @@
           <w:color w:val="FFFFFF" w:themeColor="background1"/>
           <w:sz w:val="18"/>
           <w:szCs w:val="18"/>
-          <w:lang w:val="es-ES"/>
-        </w:rPr>
-      </w:pPr>
-      <w:proofErr w:type="spellStart"/>
-      <w:r>
-        <w:rPr>
-          <w:rFonts w:ascii="Consolas" w:hAnsi="Consolas" w:cstheme="majorHAnsi"/>
-          <w:noProof w:val="0"/>
-          <w:color w:val="FFFFFF" w:themeColor="background1"/>
-          <w:sz w:val="18"/>
-          <w:szCs w:val="18"/>
-          <w:lang w:val="es-ES"/>
-        </w:rPr>
-        <w:t>From</w:t>
-      </w:r>
-      <w:proofErr w:type="spellEnd"/>
-      <w:r>
-        <w:rPr>
-          <w:rFonts w:ascii="Consolas" w:hAnsi="Consolas" w:cstheme="majorHAnsi"/>
-          <w:noProof w:val="0"/>
-          <w:color w:val="FFFFFF" w:themeColor="background1"/>
-          <w:sz w:val="18"/>
-          <w:szCs w:val="18"/>
-          <w:lang w:val="es-ES"/>
-        </w:rPr>
-        <w:t xml:space="preserve"> </w:t>
-      </w:r>
-      <w:proofErr w:type="spellStart"/>
-      <w:r>
-        <w:rPr>
-          <w:rFonts w:ascii="Consolas" w:hAnsi="Consolas" w:cstheme="majorHAnsi"/>
-          <w:noProof w:val="0"/>
-          <w:color w:val="FFFFFF" w:themeColor="background1"/>
-          <w:sz w:val="18"/>
-          <w:szCs w:val="18"/>
-          <w:lang w:val="es-ES"/>
+          <w:lang w:val="en-US"/>
+        </w:rPr>
+      </w:pPr>
+      <w:r>
+        <w:rPr>
+          <w:rFonts w:ascii="Consolas" w:hAnsi="Consolas" w:cstheme="majorHAnsi"/>
+          <w:noProof w:val="0"/>
+          <w:color w:val="FFFFFF" w:themeColor="background1"/>
+          <w:sz w:val="18"/>
+          <w:szCs w:val="18"/>
+          <w:lang w:val="en-US"/>
+        </w:rPr>
+        <w:t xml:space="preserve">From </w:t>
+      </w:r>
+      <w:proofErr w:type="spellStart"/>
+      <w:r>
+        <w:rPr>
+          <w:rFonts w:ascii="Consolas" w:hAnsi="Consolas" w:cstheme="majorHAnsi"/>
+          <w:noProof w:val="0"/>
+          <w:color w:val="FFFFFF" w:themeColor="background1"/>
+          <w:sz w:val="18"/>
+          <w:szCs w:val="18"/>
+          <w:lang w:val="en-US"/>
         </w:rPr>
         <w:t>productos_empresa</w:t>
       </w:r>
@@ -1337,7 +1254,7 @@
           <w:color w:val="FFFFFF" w:themeColor="background1"/>
           <w:sz w:val="18"/>
           <w:szCs w:val="18"/>
-          <w:lang w:val="es-ES"/>
+          <w:lang w:val="en-US"/>
         </w:rPr>
         <w:t xml:space="preserve"> </w:t>
       </w:r>
@@ -1354,56 +1271,19 @@
           <w:color w:val="FFFFFF" w:themeColor="background1"/>
           <w:sz w:val="18"/>
           <w:szCs w:val="18"/>
-          <w:lang w:val="es-ES"/>
-        </w:rPr>
-      </w:pPr>
-      <w:proofErr w:type="spellStart"/>
-      <w:r>
-        <w:rPr>
-          <w:rFonts w:ascii="Consolas" w:hAnsi="Consolas" w:cstheme="majorHAnsi"/>
-          <w:noProof w:val="0"/>
-          <w:color w:val="FFFFFF" w:themeColor="background1"/>
-          <w:sz w:val="18"/>
-          <w:szCs w:val="18"/>
-          <w:lang w:val="es-ES"/>
-        </w:rPr>
-        <w:t>group</w:t>
-      </w:r>
-      <w:proofErr w:type="spellEnd"/>
-      <w:r>
-        <w:rPr>
-          <w:rFonts w:ascii="Consolas" w:hAnsi="Consolas" w:cstheme="majorHAnsi"/>
-          <w:noProof w:val="0"/>
-          <w:color w:val="FFFFFF" w:themeColor="background1"/>
-          <w:sz w:val="18"/>
-          <w:szCs w:val="18"/>
-          <w:lang w:val="es-ES"/>
-        </w:rPr>
-        <w:t xml:space="preserve"> </w:t>
-      </w:r>
-      <w:proofErr w:type="spellStart"/>
-      <w:r>
-        <w:rPr>
-          <w:rFonts w:ascii="Consolas" w:hAnsi="Consolas" w:cstheme="majorHAnsi"/>
-          <w:noProof w:val="0"/>
-          <w:color w:val="FFFFFF" w:themeColor="background1"/>
-          <w:sz w:val="18"/>
-          <w:szCs w:val="18"/>
-          <w:lang w:val="es-ES"/>
-        </w:rPr>
-        <w:t>by</w:t>
-      </w:r>
-      <w:proofErr w:type="spellEnd"/>
-      <w:r>
-        <w:rPr>
-          <w:rFonts w:ascii="Consolas" w:hAnsi="Consolas" w:cstheme="majorHAnsi"/>
-          <w:noProof w:val="0"/>
-          <w:color w:val="FFFFFF" w:themeColor="background1"/>
-          <w:sz w:val="18"/>
-          <w:szCs w:val="18"/>
-          <w:lang w:val="es-ES"/>
-        </w:rPr>
-        <w:t xml:space="preserve"> color </w:t>
+          <w:lang w:val="en-US"/>
+        </w:rPr>
+      </w:pPr>
+      <w:r>
+        <w:rPr>
+          <w:rFonts w:ascii="Consolas" w:hAnsi="Consolas" w:cstheme="majorHAnsi"/>
+          <w:noProof w:val="0"/>
+          <w:color w:val="FFFFFF" w:themeColor="background1"/>
+          <w:sz w:val="18"/>
+          <w:szCs w:val="18"/>
+          <w:lang w:val="en-US"/>
+        </w:rPr>
+        <w:t xml:space="preserve">group by color </w:t>
       </w:r>
     </w:p>
     <w:p>
@@ -2108,17 +1988,17 @@
           <w:color w:val="FFFFFF" w:themeColor="background1"/>
           <w:sz w:val="18"/>
           <w:szCs w:val="18"/>
-          <w:lang w:val="es-ES"/>
-        </w:rPr>
-      </w:pPr>
-      <w:r>
-        <w:rPr>
-          <w:rFonts w:ascii="Consolas" w:hAnsi="Consolas" w:cstheme="majorHAnsi"/>
-          <w:noProof w:val="0"/>
-          <w:color w:val="FFFFFF" w:themeColor="background1"/>
-          <w:sz w:val="18"/>
-          <w:szCs w:val="18"/>
-          <w:lang w:val="es-ES"/>
+          <w:lang w:val="en-US"/>
+        </w:rPr>
+      </w:pPr>
+      <w:r>
+        <w:rPr>
+          <w:rFonts w:ascii="Consolas" w:hAnsi="Consolas" w:cstheme="majorHAnsi"/>
+          <w:noProof w:val="0"/>
+          <w:color w:val="FFFFFF" w:themeColor="background1"/>
+          <w:sz w:val="18"/>
+          <w:szCs w:val="18"/>
+          <w:lang w:val="en-US"/>
         </w:rPr>
         <w:t xml:space="preserve">and </w:t>
       </w:r>
@@ -2130,7 +2010,7 @@
           <w:color w:val="FFFFFF" w:themeColor="background1"/>
           <w:sz w:val="18"/>
           <w:szCs w:val="18"/>
-          <w:lang w:val="es-ES"/>
+          <w:lang w:val="en-US"/>
         </w:rPr>
         <w:t>PROD.stock</w:t>
       </w:r>
@@ -2142,7 +2022,7 @@
           <w:color w:val="FFFFFF" w:themeColor="background1"/>
           <w:sz w:val="18"/>
           <w:szCs w:val="18"/>
-          <w:lang w:val="es-ES"/>
+          <w:lang w:val="en-US"/>
         </w:rPr>
         <w:t xml:space="preserve"> = </w:t>
       </w:r>
@@ -2154,23 +2034,10 @@
           <w:color w:val="FFFFFF" w:themeColor="background1"/>
           <w:sz w:val="18"/>
           <w:szCs w:val="18"/>
-          <w:lang w:val="es-ES"/>
-        </w:rPr>
-        <w:t xml:space="preserve">( </w:t>
-      </w:r>
-      <w:proofErr w:type="spellStart"/>
-      <w:r>
-        <w:rPr>
-          <w:rFonts w:ascii="Consolas" w:hAnsi="Consolas" w:cstheme="majorHAnsi"/>
-          <w:noProof w:val="0"/>
-          <w:color w:val="FFFFFF" w:themeColor="background1"/>
-          <w:sz w:val="18"/>
-          <w:szCs w:val="18"/>
-          <w:lang w:val="es-ES"/>
-        </w:rPr>
-        <w:t>select</w:t>
-      </w:r>
-      <w:proofErr w:type="spellEnd"/>
+          <w:lang w:val="en-US"/>
+        </w:rPr>
+        <w:t>( select</w:t>
+      </w:r>
       <w:proofErr w:type="gramEnd"/>
       <w:r>
         <w:rPr>
@@ -2179,7 +2046,7 @@
           <w:color w:val="FFFFFF" w:themeColor="background1"/>
           <w:sz w:val="18"/>
           <w:szCs w:val="18"/>
-          <w:lang w:val="es-ES"/>
+          <w:lang w:val="en-US"/>
         </w:rPr>
         <w:t xml:space="preserve"> min(stock)as </w:t>
       </w:r>
@@ -2191,7 +2058,7 @@
           <w:color w:val="FFFFFF" w:themeColor="background1"/>
           <w:sz w:val="18"/>
           <w:szCs w:val="18"/>
-          <w:lang w:val="es-ES"/>
+          <w:lang w:val="en-US"/>
         </w:rPr>
         <w:t>cantidad_menor</w:t>
       </w:r>
@@ -2203,43 +2070,19 @@
           <w:color w:val="FFFFFF" w:themeColor="background1"/>
           <w:sz w:val="18"/>
           <w:szCs w:val="18"/>
-          <w:lang w:val="es-ES"/>
-        </w:rPr>
-        <w:t xml:space="preserve"> </w:t>
-      </w:r>
-      <w:proofErr w:type="spellStart"/>
-      <w:r>
-        <w:rPr>
-          <w:rFonts w:ascii="Consolas" w:hAnsi="Consolas" w:cstheme="majorHAnsi"/>
-          <w:noProof w:val="0"/>
-          <w:color w:val="FFFFFF" w:themeColor="background1"/>
-          <w:sz w:val="18"/>
-          <w:szCs w:val="18"/>
-          <w:lang w:val="es-ES"/>
-        </w:rPr>
-        <w:t>from</w:t>
-      </w:r>
-      <w:proofErr w:type="spellEnd"/>
-      <w:r>
-        <w:rPr>
-          <w:rFonts w:ascii="Consolas" w:hAnsi="Consolas" w:cstheme="majorHAnsi"/>
-          <w:noProof w:val="0"/>
-          <w:color w:val="FFFFFF" w:themeColor="background1"/>
-          <w:sz w:val="18"/>
-          <w:szCs w:val="18"/>
-          <w:lang w:val="es-ES"/>
-        </w:rPr>
-        <w:t xml:space="preserve"> </w:t>
-      </w:r>
-      <w:proofErr w:type="spellStart"/>
-      <w:r>
-        <w:rPr>
-          <w:rFonts w:ascii="Consolas" w:hAnsi="Consolas" w:cstheme="majorHAnsi"/>
-          <w:noProof w:val="0"/>
-          <w:color w:val="FFFFFF" w:themeColor="background1"/>
-          <w:sz w:val="18"/>
-          <w:szCs w:val="18"/>
-          <w:lang w:val="es-ES"/>
+          <w:lang w:val="en-US"/>
+        </w:rPr>
+        <w:t xml:space="preserve"> from </w:t>
+      </w:r>
+      <w:proofErr w:type="spellStart"/>
+      <w:r>
+        <w:rPr>
+          <w:rFonts w:ascii="Consolas" w:hAnsi="Consolas" w:cstheme="majorHAnsi"/>
+          <w:noProof w:val="0"/>
+          <w:color w:val="FFFFFF" w:themeColor="background1"/>
+          <w:sz w:val="18"/>
+          <w:szCs w:val="18"/>
+          <w:lang w:val="en-US"/>
         </w:rPr>
         <w:t>productos_empresa</w:t>
       </w:r>
@@ -2251,7 +2094,7 @@
           <w:color w:val="FFFFFF" w:themeColor="background1"/>
           <w:sz w:val="18"/>
           <w:szCs w:val="18"/>
-          <w:lang w:val="es-ES"/>
+          <w:lang w:val="en-US"/>
         </w:rPr>
         <w:t xml:space="preserve"> );</w:t>
       </w:r>
@@ -2262,7 +2105,7 @@
           <w:rFonts w:asciiTheme="majorHAnsi" w:hAnsiTheme="majorHAnsi" w:cstheme="majorHAnsi"/>
           <w:noProof w:val="0"/>
           <w:color w:val="000000"/>
-          <w:lang w:val="es-ES"/>
+          <w:lang w:val="en-US"/>
         </w:rPr>
       </w:pPr>
     </w:p>
@@ -2380,7 +2223,6 @@
           <w:color w:val="000000"/>
           <w:lang w:val="es-ES"/>
         </w:rPr>
-        <w:lastRenderedPageBreak/>
         <w:t>-- Por último:</w:t>
       </w:r>
     </w:p>
@@ -2494,51 +2336,7 @@
           <w:szCs w:val="18"/>
           <w:lang w:val="es-ES"/>
         </w:rPr>
-        <w:t xml:space="preserve">-- Obtengo el id del producto </w:t>
-      </w:r>
-      <w:r>
-        <w:rPr>
-          <w:rFonts w:ascii="Consolas" w:hAnsi="Consolas" w:cstheme="majorHAnsi"/>
-          <w:noProof w:val="0"/>
-          <w:color w:val="FFFFFF" w:themeColor="background1"/>
-          <w:sz w:val="18"/>
-          <w:szCs w:val="18"/>
-          <w:lang w:val="es-ES"/>
-        </w:rPr>
-        <w:t>más</w:t>
-      </w:r>
-      <w:r>
-        <w:rPr>
-          <w:rFonts w:ascii="Consolas" w:hAnsi="Consolas" w:cstheme="majorHAnsi"/>
-          <w:noProof w:val="0"/>
-          <w:color w:val="FFFFFF" w:themeColor="background1"/>
-          <w:sz w:val="18"/>
-          <w:szCs w:val="18"/>
-          <w:lang w:val="es-ES"/>
-        </w:rPr>
-        <w:t xml:space="preserve"> popular es decir el </w:t>
-      </w:r>
-      <w:r>
-        <w:rPr>
-          <w:rFonts w:ascii="Consolas" w:hAnsi="Consolas" w:cstheme="majorHAnsi"/>
-          <w:noProof w:val="0"/>
-          <w:color w:val="FFFFFF" w:themeColor="background1"/>
-          <w:sz w:val="18"/>
-          <w:szCs w:val="18"/>
-          <w:lang w:val="es-ES"/>
-        </w:rPr>
-        <w:t>más</w:t>
-      </w:r>
-      <w:r>
-        <w:rPr>
-          <w:rFonts w:ascii="Consolas" w:hAnsi="Consolas" w:cstheme="majorHAnsi"/>
-          <w:noProof w:val="0"/>
-          <w:color w:val="FFFFFF" w:themeColor="background1"/>
-          <w:sz w:val="18"/>
-          <w:szCs w:val="18"/>
-          <w:lang w:val="es-ES"/>
-        </w:rPr>
-        <w:t xml:space="preserve"> comprado y lo paso a una variable</w:t>
+        <w:t>-- Obtengo el id del producto más popular es decir el más comprado y lo paso a una variable</w:t>
       </w:r>
     </w:p>
     <w:p>
@@ -3050,95 +2848,7 @@
           <w:szCs w:val="18"/>
           <w:lang w:val="es-ES"/>
         </w:rPr>
-        <w:t xml:space="preserve">-- </w:t>
-      </w:r>
-      <w:r>
-        <w:rPr>
-          <w:rFonts w:ascii="Consolas" w:hAnsi="Consolas" w:cstheme="majorHAnsi"/>
-          <w:noProof w:val="0"/>
-          <w:color w:val="FFFFFF" w:themeColor="background1"/>
-          <w:sz w:val="18"/>
-          <w:szCs w:val="18"/>
-          <w:lang w:val="es-ES"/>
-        </w:rPr>
-        <w:t>Después</w:t>
-      </w:r>
-      <w:r>
-        <w:rPr>
-          <w:rFonts w:ascii="Consolas" w:hAnsi="Consolas" w:cstheme="majorHAnsi"/>
-          <w:noProof w:val="0"/>
-          <w:color w:val="FFFFFF" w:themeColor="background1"/>
-          <w:sz w:val="18"/>
-          <w:szCs w:val="18"/>
-          <w:lang w:val="es-ES"/>
-        </w:rPr>
-        <w:t xml:space="preserve"> actualizo </w:t>
-      </w:r>
-      <w:r>
-        <w:rPr>
-          <w:rFonts w:ascii="Consolas" w:hAnsi="Consolas" w:cstheme="majorHAnsi"/>
-          <w:noProof w:val="0"/>
-          <w:color w:val="FFFFFF" w:themeColor="background1"/>
-          <w:sz w:val="18"/>
-          <w:szCs w:val="18"/>
-          <w:lang w:val="es-ES"/>
-        </w:rPr>
-        <w:t>según</w:t>
-      </w:r>
-      <w:r>
-        <w:rPr>
-          <w:rFonts w:ascii="Consolas" w:hAnsi="Consolas" w:cstheme="majorHAnsi"/>
-          <w:noProof w:val="0"/>
-          <w:color w:val="FFFFFF" w:themeColor="background1"/>
-          <w:sz w:val="18"/>
-          <w:szCs w:val="18"/>
-          <w:lang w:val="es-ES"/>
-        </w:rPr>
-        <w:t xml:space="preserve"> la variable que contiene el ID del producto </w:t>
-      </w:r>
-      <w:r>
-        <w:rPr>
-          <w:rFonts w:ascii="Consolas" w:hAnsi="Consolas" w:cstheme="majorHAnsi"/>
-          <w:noProof w:val="0"/>
-          <w:color w:val="FFFFFF" w:themeColor="background1"/>
-          <w:sz w:val="18"/>
-          <w:szCs w:val="18"/>
-          <w:lang w:val="es-ES"/>
-        </w:rPr>
-        <w:t>más</w:t>
-      </w:r>
-      <w:r>
-        <w:rPr>
-          <w:rFonts w:ascii="Consolas" w:hAnsi="Consolas" w:cstheme="majorHAnsi"/>
-          <w:noProof w:val="0"/>
-          <w:color w:val="FFFFFF" w:themeColor="background1"/>
-          <w:sz w:val="18"/>
-          <w:szCs w:val="18"/>
-          <w:lang w:val="es-ES"/>
-        </w:rPr>
-        <w:t xml:space="preserve"> popular es decir el </w:t>
-      </w:r>
-      <w:r>
-        <w:rPr>
-          <w:rFonts w:ascii="Consolas" w:hAnsi="Consolas" w:cstheme="majorHAnsi"/>
-          <w:noProof w:val="0"/>
-          <w:color w:val="FFFFFF" w:themeColor="background1"/>
-          <w:sz w:val="18"/>
-          <w:szCs w:val="18"/>
-          <w:lang w:val="es-ES"/>
-        </w:rPr>
-        <w:t>más</w:t>
-      </w:r>
-      <w:r>
-        <w:rPr>
-          <w:rFonts w:ascii="Consolas" w:hAnsi="Consolas" w:cstheme="majorHAnsi"/>
-          <w:noProof w:val="0"/>
-          <w:color w:val="FFFFFF" w:themeColor="background1"/>
-          <w:sz w:val="18"/>
-          <w:szCs w:val="18"/>
-          <w:lang w:val="es-ES"/>
-        </w:rPr>
-        <w:t xml:space="preserve"> vendido</w:t>
+        <w:t>-- Después actualizo según la variable que contiene el ID del producto más popular es decir el más vendido</w:t>
       </w:r>
     </w:p>
     <w:p>
@@ -4597,21 +4307,6 @@
 </file>
 
 <file path=customXml/item1.xml><?xml version="1.0" encoding="utf-8"?>
-<p:properties xmlns:p="http://schemas.microsoft.com/office/2006/metadata/properties" xmlns:xsi="http://www.w3.org/2001/XMLSchema-instance" xmlns:pc="http://schemas.microsoft.com/office/infopath/2007/PartnerControls">
-  <documentManagement/>
-</p:properties>
-</file>
-
-<file path=customXml/item2.xml><?xml version="1.0" encoding="utf-8"?>
-<?mso-contentType ?>
-<FormTemplates xmlns="http://schemas.microsoft.com/sharepoint/v3/contenttype/forms">
-  <Display>DocumentLibraryForm</Display>
-  <Edit>DocumentLibraryForm</Edit>
-  <New>DocumentLibraryForm</New>
-</FormTemplates>
-</file>
-
-<file path=customXml/item3.xml><?xml version="1.0" encoding="utf-8"?>
 <ct:contentTypeSchema xmlns:ct="http://schemas.microsoft.com/office/2006/metadata/contentType" xmlns:ma="http://schemas.microsoft.com/office/2006/metadata/properties/metaAttributes" ct:_="" ma:_="" ma:contentTypeName="Document" ma:contentTypeID="0x010100D792CCEE1EE60B4CA585D860AFDDB185" ma:contentTypeVersion="0" ma:contentTypeDescription="Create a new document." ma:contentTypeScope="" ma:versionID="dab494a60105d85d6197e0d3634b5a16">
   <xsd:schema xmlns:xsd="http://www.w3.org/2001/XMLSchema" xmlns:xs="http://www.w3.org/2001/XMLSchema" xmlns:p="http://schemas.microsoft.com/office/2006/metadata/properties" targetNamespace="http://schemas.microsoft.com/office/2006/metadata/properties" ma:root="true" ma:fieldsID="3ed8603f128e9fa2f4704370b71391aa">
     <xsd:element name="properties">
@@ -4725,10 +4420,32 @@
 </ct:contentTypeSchema>
 </file>
 
+<file path=customXml/item2.xml><?xml version="1.0" encoding="utf-8"?>
+<?mso-contentType ?>
+<FormTemplates xmlns="http://schemas.microsoft.com/sharepoint/v3/contenttype/forms">
+  <Display>DocumentLibraryForm</Display>
+  <Edit>DocumentLibraryForm</Edit>
+  <New>DocumentLibraryForm</New>
+</FormTemplates>
+</file>
+
+<file path=customXml/item3.xml><?xml version="1.0" encoding="utf-8"?>
+<p:properties xmlns:p="http://schemas.microsoft.com/office/2006/metadata/properties" xmlns:xsi="http://www.w3.org/2001/XMLSchema-instance" xmlns:pc="http://schemas.microsoft.com/office/infopath/2007/PartnerControls">
+  <documentManagement/>
+</p:properties>
+</file>
+
 <file path=customXml/itemProps1.xml><?xml version="1.0" encoding="utf-8"?>
-<ds:datastoreItem xmlns:ds="http://schemas.openxmlformats.org/officeDocument/2006/customXml" ds:itemID="{F4AF784B-DAF9-4B9B-B075-F584E5AC824B}">
+<ds:datastoreItem xmlns:ds="http://schemas.openxmlformats.org/officeDocument/2006/customXml" ds:itemID="{BB76B7C7-40C1-4D26-9A53-DD0AB192BE6A}">
   <ds:schemaRefs>
+    <ds:schemaRef ds:uri="http://schemas.microsoft.com/office/2006/metadata/contentType"/>
+    <ds:schemaRef ds:uri="http://schemas.microsoft.com/office/2006/metadata/properties/metaAttributes"/>
+    <ds:schemaRef ds:uri="http://www.w3.org/2001/XMLSchema"/>
     <ds:schemaRef ds:uri="http://schemas.microsoft.com/office/2006/metadata/properties"/>
+    <ds:schemaRef ds:uri="http://schemas.openxmlformats.org/package/2006/metadata/core-properties"/>
+    <ds:schemaRef ds:uri="http://purl.org/dc/elements/1.1/"/>
+    <ds:schemaRef ds:uri="http://purl.org/dc/terms/"/>
+    <ds:schemaRef ds:uri="http://schemas.microsoft.com/internal/obd"/>
     <ds:schemaRef ds:uri="http://schemas.microsoft.com/office/infopath/2007/PartnerControls"/>
   </ds:schemaRefs>
 </ds:datastoreItem>
@@ -4743,16 +4460,9 @@
 </file>
 
 <file path=customXml/itemProps3.xml><?xml version="1.0" encoding="utf-8"?>
-<ds:datastoreItem xmlns:ds="http://schemas.openxmlformats.org/officeDocument/2006/customXml" ds:itemID="{BB76B7C7-40C1-4D26-9A53-DD0AB192BE6A}">
+<ds:datastoreItem xmlns:ds="http://schemas.openxmlformats.org/officeDocument/2006/customXml" ds:itemID="{F4AF784B-DAF9-4B9B-B075-F584E5AC824B}">
   <ds:schemaRefs>
-    <ds:schemaRef ds:uri="http://schemas.microsoft.com/office/2006/metadata/contentType"/>
-    <ds:schemaRef ds:uri="http://schemas.microsoft.com/office/2006/metadata/properties/metaAttributes"/>
-    <ds:schemaRef ds:uri="http://www.w3.org/2001/XMLSchema"/>
     <ds:schemaRef ds:uri="http://schemas.microsoft.com/office/2006/metadata/properties"/>
-    <ds:schemaRef ds:uri="http://schemas.openxmlformats.org/package/2006/metadata/core-properties"/>
-    <ds:schemaRef ds:uri="http://purl.org/dc/elements/1.1/"/>
-    <ds:schemaRef ds:uri="http://purl.org/dc/terms/"/>
-    <ds:schemaRef ds:uri="http://schemas.microsoft.com/internal/obd"/>
     <ds:schemaRef ds:uri="http://schemas.microsoft.com/office/infopath/2007/PartnerControls"/>
   </ds:schemaRefs>
 </ds:datastoreItem>
